--- a/bdInformeFinal.docx
+++ b/bdInformeFinal.docx
@@ -1206,8 +1206,6 @@
           <w:rFonts w:ascii="Times New Roman" w:hAnsi="Times New Roman" w:cs="Times New Roman"/>
         </w:rPr>
       </w:pPr>
-      <w:bookmarkStart w:id="1" w:name="_GoBack"/>
-      <w:bookmarkEnd w:id="1"/>
       <w:r>
         <w:rPr>
           <w:rFonts w:ascii="Times New Roman" w:hAnsi="Times New Roman" w:cs="Times New Roman"/>
@@ -1224,7 +1222,13 @@
         <w:rPr>
           <w:rFonts w:ascii="Times New Roman" w:hAnsi="Times New Roman" w:cs="Times New Roman"/>
         </w:rPr>
-        <w:t xml:space="preserve"> a su casa.</w:t>
+        <w:t xml:space="preserve"> a su casa</w:t>
+      </w:r>
+      <w:r>
+        <w:rPr>
+          <w:rFonts w:ascii="Times New Roman" w:hAnsi="Times New Roman" w:cs="Times New Roman"/>
+        </w:rPr>
+        <w:t>.</w:t>
       </w:r>
     </w:p>
     <w:p>
@@ -1371,7 +1375,7 @@
           <w:u w:val="single"/>
         </w:rPr>
       </w:pPr>
-      <w:bookmarkStart w:id="2" w:name="_Toc35956120"/>
+      <w:bookmarkStart w:id="1" w:name="_Toc35956120"/>
       <w:r>
         <w:rPr>
           <w:rFonts w:ascii="Times New Roman" w:hAnsi="Times New Roman" w:cs="Times New Roman"/>
@@ -1390,7 +1394,7 @@
         </w:rPr>
         <w:t>lanteamiento del problema</w:t>
       </w:r>
-      <w:bookmarkEnd w:id="2"/>
+      <w:bookmarkEnd w:id="1"/>
     </w:p>
     <w:p/>
     <w:p>
@@ -1464,7 +1468,7 @@
           <w:u w:val="single"/>
         </w:rPr>
       </w:pPr>
-      <w:bookmarkStart w:id="3" w:name="_Toc35956121"/>
+      <w:bookmarkStart w:id="2" w:name="_Toc35956121"/>
       <w:r>
         <w:rPr>
           <w:rFonts w:ascii="Times New Roman" w:hAnsi="Times New Roman" w:cs="Times New Roman"/>
@@ -1492,7 +1496,7 @@
         </w:rPr>
         <w:t>general</w:t>
       </w:r>
-      <w:bookmarkEnd w:id="3"/>
+      <w:bookmarkEnd w:id="2"/>
     </w:p>
     <w:p>
       <w:pPr>
@@ -1533,7 +1537,7 @@
           <w:u w:val="single"/>
         </w:rPr>
       </w:pPr>
-      <w:bookmarkStart w:id="4" w:name="_Toc35956122"/>
+      <w:bookmarkStart w:id="3" w:name="_Toc35956122"/>
       <w:r>
         <w:rPr>
           <w:rFonts w:ascii="Times New Roman" w:hAnsi="Times New Roman" w:cs="Times New Roman"/>
@@ -1579,7 +1583,7 @@
         </w:rPr>
         <w:t>ficos</w:t>
       </w:r>
-      <w:bookmarkEnd w:id="4"/>
+      <w:bookmarkEnd w:id="3"/>
     </w:p>
     <w:p/>
     <w:p>
@@ -1789,7 +1793,7 @@
           <w:u w:val="single"/>
         </w:rPr>
       </w:pPr>
-      <w:bookmarkStart w:id="5" w:name="_Toc35956123"/>
+      <w:bookmarkStart w:id="4" w:name="_Toc35956123"/>
       <w:r>
         <w:rPr>
           <w:rFonts w:ascii="Times New Roman" w:hAnsi="Times New Roman" w:cs="Times New Roman"/>
@@ -1837,7 +1841,7 @@
         </w:rPr>
         <w:t>n</w:t>
       </w:r>
-      <w:bookmarkEnd w:id="5"/>
+      <w:bookmarkEnd w:id="4"/>
       <w:r>
         <w:rPr>
           <w:rFonts w:ascii="Times New Roman" w:hAnsi="Times New Roman" w:cs="Times New Roman"/>
@@ -1954,7 +1958,7 @@
           <w:u w:val="single"/>
         </w:rPr>
       </w:pPr>
-      <w:bookmarkStart w:id="6" w:name="_Toc35956124"/>
+      <w:bookmarkStart w:id="5" w:name="_Toc35956124"/>
       <w:r>
         <w:rPr>
           <w:rFonts w:ascii="Times New Roman" w:hAnsi="Times New Roman" w:cs="Times New Roman"/>
@@ -1964,7 +1968,7 @@
         </w:rPr>
         <w:t>Modelo Relacional</w:t>
       </w:r>
-      <w:bookmarkEnd w:id="6"/>
+      <w:bookmarkEnd w:id="5"/>
     </w:p>
     <w:p>
       <w:pPr>
@@ -9369,7 +9373,23 @@
           <w:sz w:val="24"/>
           <w:szCs w:val="24"/>
         </w:rPr>
-        <w:t>, created, updated}</w:t>
+        <w:t>, created,</w:t>
+      </w:r>
+      <w:r>
+        <w:rPr>
+          <w:sz w:val="24"/>
+          <w:szCs w:val="24"/>
+        </w:rPr>
+        <w:t xml:space="preserve"> updated</w:t>
+      </w:r>
+      <w:bookmarkStart w:id="6" w:name="_GoBack"/>
+      <w:bookmarkEnd w:id="6"/>
+      <w:r>
+        <w:rPr>
+          <w:sz w:val="24"/>
+          <w:szCs w:val="24"/>
+        </w:rPr>
+        <w:t>}</w:t>
       </w:r>
     </w:p>
     <w:p>
@@ -11505,7 +11525,7 @@
 </file>
 
 <file path=customXml/itemProps1.xml><?xml version="1.0" encoding="utf-8"?>
-<ds:datastoreItem xmlns:ds="http://schemas.openxmlformats.org/officeDocument/2006/customXml" ds:itemID="{3EEBBA86-13E9-44C0-9D70-627572212943}">
+<ds:datastoreItem xmlns:ds="http://schemas.openxmlformats.org/officeDocument/2006/customXml" ds:itemID="{D3027251-A5D0-4643-BAA5-D81341F97821}">
   <ds:schemaRefs>
     <ds:schemaRef ds:uri="http://schemas.openxmlformats.org/officeDocument/2006/bibliography"/>
   </ds:schemaRefs>
